--- a/Spring/Spring_DOC.docx
+++ b/Spring/Spring_DOC.docx
@@ -456,6 +456,15 @@
       <w:r>
         <w:rPr>
           <w:rFonts w:ascii="Consolas" w:hAnsi="Consolas" w:cs="Consolas"/>
+          <w:color w:val="000000"/>
+          <w:sz w:val="20"/>
+          <w:szCs w:val="20"/>
+        </w:rPr>
+        <w:t xml:space="preserve">   </w:t>
+      </w:r>
+      <w:r>
+        <w:rPr>
+          <w:rFonts w:ascii="Consolas" w:hAnsi="Consolas" w:cs="Consolas"/>
           <w:color w:val="008080"/>
           <w:sz w:val="20"/>
           <w:szCs w:val="20"/>
@@ -500,7 +509,34 @@
           <w:sz w:val="20"/>
           <w:szCs w:val="20"/>
         </w:rPr>
-        <w:tab/>
+        <w:t xml:space="preserve">    </w:t>
+      </w:r>
+      <w:r>
+        <w:rPr>
+          <w:rFonts w:ascii="Consolas" w:hAnsi="Consolas" w:cs="Consolas"/>
+          <w:color w:val="008080"/>
+          <w:sz w:val="20"/>
+          <w:szCs w:val="20"/>
+        </w:rPr>
+        <w:t>&lt;</w:t>
+      </w:r>
+      <w:r>
+        <w:rPr>
+          <w:rFonts w:ascii="Consolas" w:hAnsi="Consolas" w:cs="Consolas"/>
+          <w:color w:val="3F7F7F"/>
+          <w:sz w:val="20"/>
+          <w:szCs w:val="20"/>
+        </w:rPr>
+        <w:t>groupId</w:t>
+      </w:r>
+      <w:r>
+        <w:rPr>
+          <w:rFonts w:ascii="Consolas" w:hAnsi="Consolas" w:cs="Consolas"/>
+          <w:color w:val="008080"/>
+          <w:sz w:val="20"/>
+          <w:szCs w:val="20"/>
+        </w:rPr>
+        <w:t>&gt;</w:t>
       </w:r>
       <w:r>
         <w:rPr>
@@ -509,8 +545,48 @@
           <w:sz w:val="20"/>
           <w:szCs w:val="20"/>
         </w:rPr>
-        <w:tab/>
-      </w:r>
+        <w:t>org.springframework</w:t>
+      </w:r>
+      <w:r>
+        <w:rPr>
+          <w:rFonts w:ascii="Consolas" w:hAnsi="Consolas" w:cs="Consolas"/>
+          <w:color w:val="008080"/>
+          <w:sz w:val="20"/>
+          <w:szCs w:val="20"/>
+        </w:rPr>
+        <w:t>&lt;/</w:t>
+      </w:r>
+      <w:r>
+        <w:rPr>
+          <w:rFonts w:ascii="Consolas" w:hAnsi="Consolas" w:cs="Consolas"/>
+          <w:color w:val="3F7F7F"/>
+          <w:sz w:val="20"/>
+          <w:szCs w:val="20"/>
+        </w:rPr>
+        <w:t>groupId</w:t>
+      </w:r>
+      <w:r>
+        <w:rPr>
+          <w:rFonts w:ascii="Consolas" w:hAnsi="Consolas" w:cs="Consolas"/>
+          <w:color w:val="008080"/>
+          <w:sz w:val="20"/>
+          <w:szCs w:val="20"/>
+        </w:rPr>
+        <w:t>&gt;</w:t>
+      </w:r>
+    </w:p>
+    <w:p>
+      <w:pPr>
+        <w:autoSpaceDE w:val="0"/>
+        <w:autoSpaceDN w:val="0"/>
+        <w:adjustRightInd w:val="0"/>
+        <w:spacing w:after="0" w:line="240" w:lineRule="auto"/>
+        <w:rPr>
+          <w:rFonts w:ascii="Consolas" w:hAnsi="Consolas" w:cs="Consolas"/>
+          <w:sz w:val="20"/>
+          <w:szCs w:val="20"/>
+        </w:rPr>
+      </w:pPr>
       <w:r>
         <w:rPr>
           <w:rFonts w:ascii="Consolas" w:hAnsi="Consolas" w:cs="Consolas"/>
@@ -518,7 +594,7 @@
           <w:sz w:val="20"/>
           <w:szCs w:val="20"/>
         </w:rPr>
-        <w:tab/>
+        <w:t xml:space="preserve">    </w:t>
       </w:r>
       <w:r>
         <w:rPr>
@@ -536,6 +612,287 @@
           <w:sz w:val="20"/>
           <w:szCs w:val="20"/>
         </w:rPr>
+        <w:t>artifactId</w:t>
+      </w:r>
+      <w:r>
+        <w:rPr>
+          <w:rFonts w:ascii="Consolas" w:hAnsi="Consolas" w:cs="Consolas"/>
+          <w:color w:val="008080"/>
+          <w:sz w:val="20"/>
+          <w:szCs w:val="20"/>
+        </w:rPr>
+        <w:t>&gt;</w:t>
+      </w:r>
+      <w:r>
+        <w:rPr>
+          <w:rFonts w:ascii="Consolas" w:hAnsi="Consolas" w:cs="Consolas"/>
+          <w:color w:val="000000"/>
+          <w:sz w:val="20"/>
+          <w:szCs w:val="20"/>
+        </w:rPr>
+        <w:t>spring-context</w:t>
+      </w:r>
+      <w:r>
+        <w:rPr>
+          <w:rFonts w:ascii="Consolas" w:hAnsi="Consolas" w:cs="Consolas"/>
+          <w:color w:val="008080"/>
+          <w:sz w:val="20"/>
+          <w:szCs w:val="20"/>
+        </w:rPr>
+        <w:t>&lt;/</w:t>
+      </w:r>
+      <w:r>
+        <w:rPr>
+          <w:rFonts w:ascii="Consolas" w:hAnsi="Consolas" w:cs="Consolas"/>
+          <w:color w:val="3F7F7F"/>
+          <w:sz w:val="20"/>
+          <w:szCs w:val="20"/>
+        </w:rPr>
+        <w:t>artifactId</w:t>
+      </w:r>
+      <w:r>
+        <w:rPr>
+          <w:rFonts w:ascii="Consolas" w:hAnsi="Consolas" w:cs="Consolas"/>
+          <w:color w:val="008080"/>
+          <w:sz w:val="20"/>
+          <w:szCs w:val="20"/>
+        </w:rPr>
+        <w:t>&gt;</w:t>
+      </w:r>
+    </w:p>
+    <w:p>
+      <w:pPr>
+        <w:autoSpaceDE w:val="0"/>
+        <w:autoSpaceDN w:val="0"/>
+        <w:adjustRightInd w:val="0"/>
+        <w:spacing w:after="0" w:line="240" w:lineRule="auto"/>
+        <w:rPr>
+          <w:rFonts w:ascii="Consolas" w:hAnsi="Consolas" w:cs="Consolas"/>
+          <w:sz w:val="20"/>
+          <w:szCs w:val="20"/>
+        </w:rPr>
+      </w:pPr>
+      <w:r>
+        <w:rPr>
+          <w:rFonts w:ascii="Consolas" w:hAnsi="Consolas" w:cs="Consolas"/>
+          <w:color w:val="000000"/>
+          <w:sz w:val="20"/>
+          <w:szCs w:val="20"/>
+        </w:rPr>
+        <w:t xml:space="preserve">    </w:t>
+      </w:r>
+      <w:r>
+        <w:rPr>
+          <w:rFonts w:ascii="Consolas" w:hAnsi="Consolas" w:cs="Consolas"/>
+          <w:color w:val="008080"/>
+          <w:sz w:val="20"/>
+          <w:szCs w:val="20"/>
+        </w:rPr>
+        <w:t>&lt;</w:t>
+      </w:r>
+      <w:r>
+        <w:rPr>
+          <w:rFonts w:ascii="Consolas" w:hAnsi="Consolas" w:cs="Consolas"/>
+          <w:color w:val="3F7F7F"/>
+          <w:sz w:val="20"/>
+          <w:szCs w:val="20"/>
+        </w:rPr>
+        <w:t>version</w:t>
+      </w:r>
+      <w:r>
+        <w:rPr>
+          <w:rFonts w:ascii="Consolas" w:hAnsi="Consolas" w:cs="Consolas"/>
+          <w:color w:val="008080"/>
+          <w:sz w:val="20"/>
+          <w:szCs w:val="20"/>
+        </w:rPr>
+        <w:t>&gt;</w:t>
+      </w:r>
+      <w:r>
+        <w:rPr>
+          <w:rFonts w:ascii="Consolas" w:hAnsi="Consolas" w:cs="Consolas"/>
+          <w:color w:val="000000"/>
+          <w:sz w:val="20"/>
+          <w:szCs w:val="20"/>
+        </w:rPr>
+        <w:t>2.5.5</w:t>
+      </w:r>
+      <w:r>
+        <w:rPr>
+          <w:rFonts w:ascii="Consolas" w:hAnsi="Consolas" w:cs="Consolas"/>
+          <w:color w:val="008080"/>
+          <w:sz w:val="20"/>
+          <w:szCs w:val="20"/>
+        </w:rPr>
+        <w:t>&lt;/</w:t>
+      </w:r>
+      <w:r>
+        <w:rPr>
+          <w:rFonts w:ascii="Consolas" w:hAnsi="Consolas" w:cs="Consolas"/>
+          <w:color w:val="3F7F7F"/>
+          <w:sz w:val="20"/>
+          <w:szCs w:val="20"/>
+        </w:rPr>
+        <w:t>version</w:t>
+      </w:r>
+      <w:r>
+        <w:rPr>
+          <w:rFonts w:ascii="Consolas" w:hAnsi="Consolas" w:cs="Consolas"/>
+          <w:color w:val="008080"/>
+          <w:sz w:val="20"/>
+          <w:szCs w:val="20"/>
+        </w:rPr>
+        <w:t>&gt;</w:t>
+      </w:r>
+    </w:p>
+    <w:p>
+      <w:pPr>
+        <w:autoSpaceDE w:val="0"/>
+        <w:autoSpaceDN w:val="0"/>
+        <w:adjustRightInd w:val="0"/>
+        <w:spacing w:after="0" w:line="240" w:lineRule="auto"/>
+        <w:rPr>
+          <w:rFonts w:ascii="Consolas" w:hAnsi="Consolas" w:cs="Consolas"/>
+          <w:sz w:val="20"/>
+          <w:szCs w:val="20"/>
+        </w:rPr>
+      </w:pPr>
+      <w:r>
+        <w:rPr>
+          <w:rFonts w:ascii="Consolas" w:hAnsi="Consolas" w:cs="Consolas"/>
+          <w:color w:val="000000"/>
+          <w:sz w:val="20"/>
+          <w:szCs w:val="20"/>
+        </w:rPr>
+        <w:t xml:space="preserve">   </w:t>
+      </w:r>
+      <w:r>
+        <w:rPr>
+          <w:rFonts w:ascii="Consolas" w:hAnsi="Consolas" w:cs="Consolas"/>
+          <w:color w:val="008080"/>
+          <w:sz w:val="20"/>
+          <w:szCs w:val="20"/>
+        </w:rPr>
+        <w:t>&lt;/</w:t>
+      </w:r>
+      <w:r>
+        <w:rPr>
+          <w:rFonts w:ascii="Consolas" w:hAnsi="Consolas" w:cs="Consolas"/>
+          <w:color w:val="3F7F7F"/>
+          <w:sz w:val="20"/>
+          <w:szCs w:val="20"/>
+        </w:rPr>
+        <w:t>dependency</w:t>
+      </w:r>
+      <w:r>
+        <w:rPr>
+          <w:rFonts w:ascii="Consolas" w:hAnsi="Consolas" w:cs="Consolas"/>
+          <w:color w:val="008080"/>
+          <w:sz w:val="20"/>
+          <w:szCs w:val="20"/>
+        </w:rPr>
+        <w:t>&gt;</w:t>
+      </w:r>
+    </w:p>
+    <w:p>
+      <w:pPr>
+        <w:autoSpaceDE w:val="0"/>
+        <w:autoSpaceDN w:val="0"/>
+        <w:adjustRightInd w:val="0"/>
+        <w:spacing w:after="0" w:line="240" w:lineRule="auto"/>
+        <w:rPr>
+          <w:rFonts w:ascii="Consolas" w:hAnsi="Consolas" w:cs="Consolas"/>
+          <w:sz w:val="20"/>
+          <w:szCs w:val="20"/>
+        </w:rPr>
+      </w:pPr>
+      <w:r>
+        <w:rPr>
+          <w:rFonts w:ascii="Consolas" w:hAnsi="Consolas" w:cs="Consolas"/>
+          <w:color w:val="000000"/>
+          <w:sz w:val="20"/>
+          <w:szCs w:val="20"/>
+        </w:rPr>
+        <w:t xml:space="preserve">   </w:t>
+      </w:r>
+    </w:p>
+    <w:p>
+      <w:pPr>
+        <w:autoSpaceDE w:val="0"/>
+        <w:autoSpaceDN w:val="0"/>
+        <w:adjustRightInd w:val="0"/>
+        <w:spacing w:after="0" w:line="240" w:lineRule="auto"/>
+        <w:rPr>
+          <w:rFonts w:ascii="Consolas" w:hAnsi="Consolas" w:cs="Consolas"/>
+          <w:sz w:val="20"/>
+          <w:szCs w:val="20"/>
+        </w:rPr>
+      </w:pPr>
+      <w:r>
+        <w:rPr>
+          <w:rFonts w:ascii="Consolas" w:hAnsi="Consolas" w:cs="Consolas"/>
+          <w:color w:val="008080"/>
+          <w:sz w:val="20"/>
+          <w:szCs w:val="20"/>
+        </w:rPr>
+        <w:t>&lt;</w:t>
+      </w:r>
+      <w:r>
+        <w:rPr>
+          <w:rFonts w:ascii="Consolas" w:hAnsi="Consolas" w:cs="Consolas"/>
+          <w:color w:val="3F7F7F"/>
+          <w:sz w:val="20"/>
+          <w:szCs w:val="20"/>
+        </w:rPr>
+        <w:t>dependency</w:t>
+      </w:r>
+      <w:r>
+        <w:rPr>
+          <w:rFonts w:ascii="Consolas" w:hAnsi="Consolas" w:cs="Consolas"/>
+          <w:color w:val="008080"/>
+          <w:sz w:val="20"/>
+          <w:szCs w:val="20"/>
+        </w:rPr>
+        <w:t>&gt;</w:t>
+      </w:r>
+    </w:p>
+    <w:p>
+      <w:pPr>
+        <w:autoSpaceDE w:val="0"/>
+        <w:autoSpaceDN w:val="0"/>
+        <w:adjustRightInd w:val="0"/>
+        <w:spacing w:after="0" w:line="240" w:lineRule="auto"/>
+        <w:rPr>
+          <w:rFonts w:ascii="Consolas" w:hAnsi="Consolas" w:cs="Consolas"/>
+          <w:sz w:val="20"/>
+          <w:szCs w:val="20"/>
+        </w:rPr>
+      </w:pPr>
+      <w:r>
+        <w:rPr>
+          <w:rFonts w:ascii="Consolas" w:hAnsi="Consolas" w:cs="Consolas"/>
+          <w:color w:val="000000"/>
+          <w:sz w:val="20"/>
+          <w:szCs w:val="20"/>
+        </w:rPr>
+        <w:t xml:space="preserve">    </w:t>
+      </w:r>
+      <w:r>
+        <w:rPr>
+          <w:rFonts w:ascii="Consolas" w:hAnsi="Consolas" w:cs="Consolas"/>
+          <w:color w:val="008080"/>
+          <w:sz w:val="20"/>
+          <w:szCs w:val="20"/>
+        </w:rPr>
+        <w:t>&lt;</w:t>
+      </w:r>
+      <w:r>
+        <w:rPr>
+          <w:rFonts w:ascii="Consolas" w:hAnsi="Consolas" w:cs="Consolas"/>
+          <w:color w:val="3F7F7F"/>
+          <w:sz w:val="20"/>
+          <w:szCs w:val="20"/>
+        </w:rPr>
         <w:t>groupId</w:t>
       </w:r>
       <w:r>
@@ -603,7 +960,34 @@
           <w:sz w:val="20"/>
           <w:szCs w:val="20"/>
         </w:rPr>
-        <w:tab/>
+        <w:t xml:space="preserve">    </w:t>
+      </w:r>
+      <w:r>
+        <w:rPr>
+          <w:rFonts w:ascii="Consolas" w:hAnsi="Consolas" w:cs="Consolas"/>
+          <w:color w:val="008080"/>
+          <w:sz w:val="20"/>
+          <w:szCs w:val="20"/>
+        </w:rPr>
+        <w:t>&lt;</w:t>
+      </w:r>
+      <w:r>
+        <w:rPr>
+          <w:rFonts w:ascii="Consolas" w:hAnsi="Consolas" w:cs="Consolas"/>
+          <w:color w:val="3F7F7F"/>
+          <w:sz w:val="20"/>
+          <w:szCs w:val="20"/>
+        </w:rPr>
+        <w:t>artifactId</w:t>
+      </w:r>
+      <w:r>
+        <w:rPr>
+          <w:rFonts w:ascii="Consolas" w:hAnsi="Consolas" w:cs="Consolas"/>
+          <w:color w:val="008080"/>
+          <w:sz w:val="20"/>
+          <w:szCs w:val="20"/>
+        </w:rPr>
+        <w:t>&gt;</w:t>
       </w:r>
       <w:r>
         <w:rPr>
@@ -612,8 +996,48 @@
           <w:sz w:val="20"/>
           <w:szCs w:val="20"/>
         </w:rPr>
-        <w:tab/>
-      </w:r>
+        <w:t>spring-core</w:t>
+      </w:r>
+      <w:r>
+        <w:rPr>
+          <w:rFonts w:ascii="Consolas" w:hAnsi="Consolas" w:cs="Consolas"/>
+          <w:color w:val="008080"/>
+          <w:sz w:val="20"/>
+          <w:szCs w:val="20"/>
+        </w:rPr>
+        <w:t>&lt;/</w:t>
+      </w:r>
+      <w:r>
+        <w:rPr>
+          <w:rFonts w:ascii="Consolas" w:hAnsi="Consolas" w:cs="Consolas"/>
+          <w:color w:val="3F7F7F"/>
+          <w:sz w:val="20"/>
+          <w:szCs w:val="20"/>
+        </w:rPr>
+        <w:t>artifactId</w:t>
+      </w:r>
+      <w:r>
+        <w:rPr>
+          <w:rFonts w:ascii="Consolas" w:hAnsi="Consolas" w:cs="Consolas"/>
+          <w:color w:val="008080"/>
+          <w:sz w:val="20"/>
+          <w:szCs w:val="20"/>
+        </w:rPr>
+        <w:t>&gt;</w:t>
+      </w:r>
+    </w:p>
+    <w:p>
+      <w:pPr>
+        <w:autoSpaceDE w:val="0"/>
+        <w:autoSpaceDN w:val="0"/>
+        <w:adjustRightInd w:val="0"/>
+        <w:spacing w:after="0" w:line="240" w:lineRule="auto"/>
+        <w:rPr>
+          <w:rFonts w:ascii="Consolas" w:hAnsi="Consolas" w:cs="Consolas"/>
+          <w:sz w:val="20"/>
+          <w:szCs w:val="20"/>
+        </w:rPr>
+      </w:pPr>
       <w:r>
         <w:rPr>
           <w:rFonts w:ascii="Consolas" w:hAnsi="Consolas" w:cs="Consolas"/>
@@ -621,7 +1045,7 @@
           <w:sz w:val="20"/>
           <w:szCs w:val="20"/>
         </w:rPr>
-        <w:tab/>
+        <w:t xml:space="preserve">    </w:t>
       </w:r>
       <w:r>
         <w:rPr>
@@ -639,6 +1063,278 @@
           <w:sz w:val="20"/>
           <w:szCs w:val="20"/>
         </w:rPr>
+        <w:t>version</w:t>
+      </w:r>
+      <w:r>
+        <w:rPr>
+          <w:rFonts w:ascii="Consolas" w:hAnsi="Consolas" w:cs="Consolas"/>
+          <w:color w:val="008080"/>
+          <w:sz w:val="20"/>
+          <w:szCs w:val="20"/>
+        </w:rPr>
+        <w:t>&gt;</w:t>
+      </w:r>
+      <w:r>
+        <w:rPr>
+          <w:rFonts w:ascii="Consolas" w:hAnsi="Consolas" w:cs="Consolas"/>
+          <w:color w:val="000000"/>
+          <w:sz w:val="20"/>
+          <w:szCs w:val="20"/>
+        </w:rPr>
+        <w:t>2.5.5</w:t>
+      </w:r>
+      <w:r>
+        <w:rPr>
+          <w:rFonts w:ascii="Consolas" w:hAnsi="Consolas" w:cs="Consolas"/>
+          <w:color w:val="008080"/>
+          <w:sz w:val="20"/>
+          <w:szCs w:val="20"/>
+        </w:rPr>
+        <w:t>&lt;/</w:t>
+      </w:r>
+      <w:r>
+        <w:rPr>
+          <w:rFonts w:ascii="Consolas" w:hAnsi="Consolas" w:cs="Consolas"/>
+          <w:color w:val="3F7F7F"/>
+          <w:sz w:val="20"/>
+          <w:szCs w:val="20"/>
+        </w:rPr>
+        <w:t>version</w:t>
+      </w:r>
+      <w:r>
+        <w:rPr>
+          <w:rFonts w:ascii="Consolas" w:hAnsi="Consolas" w:cs="Consolas"/>
+          <w:color w:val="008080"/>
+          <w:sz w:val="20"/>
+          <w:szCs w:val="20"/>
+        </w:rPr>
+        <w:t>&gt;</w:t>
+      </w:r>
+    </w:p>
+    <w:p>
+      <w:pPr>
+        <w:autoSpaceDE w:val="0"/>
+        <w:autoSpaceDN w:val="0"/>
+        <w:adjustRightInd w:val="0"/>
+        <w:spacing w:after="0" w:line="240" w:lineRule="auto"/>
+        <w:rPr>
+          <w:rFonts w:ascii="Consolas" w:hAnsi="Consolas" w:cs="Consolas"/>
+          <w:sz w:val="20"/>
+          <w:szCs w:val="20"/>
+        </w:rPr>
+      </w:pPr>
+      <w:r>
+        <w:rPr>
+          <w:rFonts w:ascii="Consolas" w:hAnsi="Consolas" w:cs="Consolas"/>
+          <w:color w:val="008080"/>
+          <w:sz w:val="20"/>
+          <w:szCs w:val="20"/>
+        </w:rPr>
+        <w:t>&lt;/</w:t>
+      </w:r>
+      <w:r>
+        <w:rPr>
+          <w:rFonts w:ascii="Consolas" w:hAnsi="Consolas" w:cs="Consolas"/>
+          <w:color w:val="3F7F7F"/>
+          <w:sz w:val="20"/>
+          <w:szCs w:val="20"/>
+        </w:rPr>
+        <w:t>dependency</w:t>
+      </w:r>
+      <w:r>
+        <w:rPr>
+          <w:rFonts w:ascii="Consolas" w:hAnsi="Consolas" w:cs="Consolas"/>
+          <w:color w:val="008080"/>
+          <w:sz w:val="20"/>
+          <w:szCs w:val="20"/>
+        </w:rPr>
+        <w:t>&gt;</w:t>
+      </w:r>
+    </w:p>
+    <w:p>
+      <w:pPr>
+        <w:autoSpaceDE w:val="0"/>
+        <w:autoSpaceDN w:val="0"/>
+        <w:adjustRightInd w:val="0"/>
+        <w:spacing w:after="0" w:line="240" w:lineRule="auto"/>
+        <w:rPr>
+          <w:rFonts w:ascii="Consolas" w:hAnsi="Consolas" w:cs="Consolas"/>
+          <w:sz w:val="20"/>
+          <w:szCs w:val="20"/>
+        </w:rPr>
+      </w:pPr>
+      <w:r>
+        <w:rPr>
+          <w:rFonts w:ascii="Consolas" w:hAnsi="Consolas" w:cs="Consolas"/>
+          <w:color w:val="000000"/>
+          <w:sz w:val="20"/>
+          <w:szCs w:val="20"/>
+        </w:rPr>
+        <w:t xml:space="preserve">   </w:t>
+      </w:r>
+    </w:p>
+    <w:p>
+      <w:pPr>
+        <w:autoSpaceDE w:val="0"/>
+        <w:autoSpaceDN w:val="0"/>
+        <w:adjustRightInd w:val="0"/>
+        <w:spacing w:after="0" w:line="240" w:lineRule="auto"/>
+        <w:rPr>
+          <w:rFonts w:ascii="Consolas" w:hAnsi="Consolas" w:cs="Consolas"/>
+          <w:sz w:val="20"/>
+          <w:szCs w:val="20"/>
+        </w:rPr>
+      </w:pPr>
+      <w:r>
+        <w:rPr>
+          <w:rFonts w:ascii="Consolas" w:hAnsi="Consolas" w:cs="Consolas"/>
+          <w:color w:val="008080"/>
+          <w:sz w:val="20"/>
+          <w:szCs w:val="20"/>
+        </w:rPr>
+        <w:t>&lt;</w:t>
+      </w:r>
+      <w:r>
+        <w:rPr>
+          <w:rFonts w:ascii="Consolas" w:hAnsi="Consolas" w:cs="Consolas"/>
+          <w:color w:val="3F7F7F"/>
+          <w:sz w:val="20"/>
+          <w:szCs w:val="20"/>
+        </w:rPr>
+        <w:t>dependency</w:t>
+      </w:r>
+      <w:r>
+        <w:rPr>
+          <w:rFonts w:ascii="Consolas" w:hAnsi="Consolas" w:cs="Consolas"/>
+          <w:color w:val="008080"/>
+          <w:sz w:val="20"/>
+          <w:szCs w:val="20"/>
+        </w:rPr>
+        <w:t>&gt;</w:t>
+      </w:r>
+    </w:p>
+    <w:p>
+      <w:pPr>
+        <w:autoSpaceDE w:val="0"/>
+        <w:autoSpaceDN w:val="0"/>
+        <w:adjustRightInd w:val="0"/>
+        <w:spacing w:after="0" w:line="240" w:lineRule="auto"/>
+        <w:rPr>
+          <w:rFonts w:ascii="Consolas" w:hAnsi="Consolas" w:cs="Consolas"/>
+          <w:sz w:val="20"/>
+          <w:szCs w:val="20"/>
+        </w:rPr>
+      </w:pPr>
+      <w:r>
+        <w:rPr>
+          <w:rFonts w:ascii="Consolas" w:hAnsi="Consolas" w:cs="Consolas"/>
+          <w:color w:val="000000"/>
+          <w:sz w:val="20"/>
+          <w:szCs w:val="20"/>
+        </w:rPr>
+        <w:t xml:space="preserve">    </w:t>
+      </w:r>
+      <w:r>
+        <w:rPr>
+          <w:rFonts w:ascii="Consolas" w:hAnsi="Consolas" w:cs="Consolas"/>
+          <w:color w:val="008080"/>
+          <w:sz w:val="20"/>
+          <w:szCs w:val="20"/>
+        </w:rPr>
+        <w:t>&lt;</w:t>
+      </w:r>
+      <w:r>
+        <w:rPr>
+          <w:rFonts w:ascii="Consolas" w:hAnsi="Consolas" w:cs="Consolas"/>
+          <w:color w:val="3F7F7F"/>
+          <w:sz w:val="20"/>
+          <w:szCs w:val="20"/>
+        </w:rPr>
+        <w:t>groupId</w:t>
+      </w:r>
+      <w:r>
+        <w:rPr>
+          <w:rFonts w:ascii="Consolas" w:hAnsi="Consolas" w:cs="Consolas"/>
+          <w:color w:val="008080"/>
+          <w:sz w:val="20"/>
+          <w:szCs w:val="20"/>
+        </w:rPr>
+        <w:t>&gt;</w:t>
+      </w:r>
+      <w:r>
+        <w:rPr>
+          <w:rFonts w:ascii="Consolas" w:hAnsi="Consolas" w:cs="Consolas"/>
+          <w:color w:val="000000"/>
+          <w:sz w:val="20"/>
+          <w:szCs w:val="20"/>
+        </w:rPr>
+        <w:t>org.springframework</w:t>
+      </w:r>
+      <w:r>
+        <w:rPr>
+          <w:rFonts w:ascii="Consolas" w:hAnsi="Consolas" w:cs="Consolas"/>
+          <w:color w:val="008080"/>
+          <w:sz w:val="20"/>
+          <w:szCs w:val="20"/>
+        </w:rPr>
+        <w:t>&lt;/</w:t>
+      </w:r>
+      <w:r>
+        <w:rPr>
+          <w:rFonts w:ascii="Consolas" w:hAnsi="Consolas" w:cs="Consolas"/>
+          <w:color w:val="3F7F7F"/>
+          <w:sz w:val="20"/>
+          <w:szCs w:val="20"/>
+        </w:rPr>
+        <w:t>groupId</w:t>
+      </w:r>
+      <w:r>
+        <w:rPr>
+          <w:rFonts w:ascii="Consolas" w:hAnsi="Consolas" w:cs="Consolas"/>
+          <w:color w:val="008080"/>
+          <w:sz w:val="20"/>
+          <w:szCs w:val="20"/>
+        </w:rPr>
+        <w:t>&gt;</w:t>
+      </w:r>
+    </w:p>
+    <w:p>
+      <w:pPr>
+        <w:autoSpaceDE w:val="0"/>
+        <w:autoSpaceDN w:val="0"/>
+        <w:adjustRightInd w:val="0"/>
+        <w:spacing w:after="0" w:line="240" w:lineRule="auto"/>
+        <w:rPr>
+          <w:rFonts w:ascii="Consolas" w:hAnsi="Consolas" w:cs="Consolas"/>
+          <w:sz w:val="20"/>
+          <w:szCs w:val="20"/>
+        </w:rPr>
+      </w:pPr>
+      <w:r>
+        <w:rPr>
+          <w:rFonts w:ascii="Consolas" w:hAnsi="Consolas" w:cs="Consolas"/>
+          <w:color w:val="000000"/>
+          <w:sz w:val="20"/>
+          <w:szCs w:val="20"/>
+        </w:rPr>
+        <w:t xml:space="preserve">    </w:t>
+      </w:r>
+      <w:r>
+        <w:rPr>
+          <w:rFonts w:ascii="Consolas" w:hAnsi="Consolas" w:cs="Consolas"/>
+          <w:color w:val="008080"/>
+          <w:sz w:val="20"/>
+          <w:szCs w:val="20"/>
+        </w:rPr>
+        <w:t>&lt;</w:t>
+      </w:r>
+      <w:r>
+        <w:rPr>
+          <w:rFonts w:ascii="Consolas" w:hAnsi="Consolas" w:cs="Consolas"/>
+          <w:color w:val="3F7F7F"/>
+          <w:sz w:val="20"/>
+          <w:szCs w:val="20"/>
+        </w:rPr>
         <w:t>artifactId</w:t>
       </w:r>
       <w:r>
@@ -657,7 +1353,7 @@
           <w:sz w:val="20"/>
           <w:szCs w:val="20"/>
         </w:rPr>
-        <w:t>spring</w:t>
+        <w:t>spring-beans</w:t>
       </w:r>
       <w:r>
         <w:rPr>
@@ -706,7 +1402,34 @@
           <w:sz w:val="20"/>
           <w:szCs w:val="20"/>
         </w:rPr>
-        <w:tab/>
+        <w:t xml:space="preserve">    </w:t>
+      </w:r>
+      <w:r>
+        <w:rPr>
+          <w:rFonts w:ascii="Consolas" w:hAnsi="Consolas" w:cs="Consolas"/>
+          <w:color w:val="008080"/>
+          <w:sz w:val="20"/>
+          <w:szCs w:val="20"/>
+        </w:rPr>
+        <w:t>&lt;</w:t>
+      </w:r>
+      <w:r>
+        <w:rPr>
+          <w:rFonts w:ascii="Consolas" w:hAnsi="Consolas" w:cs="Consolas"/>
+          <w:color w:val="3F7F7F"/>
+          <w:sz w:val="20"/>
+          <w:szCs w:val="20"/>
+        </w:rPr>
+        <w:t>version</w:t>
+      </w:r>
+      <w:r>
+        <w:rPr>
+          <w:rFonts w:ascii="Consolas" w:hAnsi="Consolas" w:cs="Consolas"/>
+          <w:color w:val="008080"/>
+          <w:sz w:val="20"/>
+          <w:szCs w:val="20"/>
+        </w:rPr>
+        <w:t>&gt;</w:t>
       </w:r>
       <w:r>
         <w:rPr>
@@ -715,25 +1438,16 @@
           <w:sz w:val="20"/>
           <w:szCs w:val="20"/>
         </w:rPr>
-        <w:tab/>
-      </w:r>
-      <w:r>
-        <w:rPr>
-          <w:rFonts w:ascii="Consolas" w:hAnsi="Consolas" w:cs="Consolas"/>
-          <w:color w:val="000000"/>
-          <w:sz w:val="20"/>
-          <w:szCs w:val="20"/>
-        </w:rPr>
-        <w:tab/>
-      </w:r>
-      <w:r>
-        <w:rPr>
-          <w:rFonts w:ascii="Consolas" w:hAnsi="Consolas" w:cs="Consolas"/>
-          <w:color w:val="008080"/>
-          <w:sz w:val="20"/>
-          <w:szCs w:val="20"/>
-        </w:rPr>
-        <w:t>&lt;</w:t>
+        <w:t>2.5.5</w:t>
+      </w:r>
+      <w:r>
+        <w:rPr>
+          <w:rFonts w:ascii="Consolas" w:hAnsi="Consolas" w:cs="Consolas"/>
+          <w:color w:val="008080"/>
+          <w:sz w:val="20"/>
+          <w:szCs w:val="20"/>
+        </w:rPr>
+        <w:t>&lt;/</w:t>
       </w:r>
       <w:r>
         <w:rPr>
@@ -753,15 +1467,14 @@
         </w:rPr>
         <w:t>&gt;</w:t>
       </w:r>
-      <w:r>
-        <w:rPr>
-          <w:rFonts w:ascii="Consolas" w:hAnsi="Consolas" w:cs="Consolas"/>
-          <w:color w:val="000000"/>
-          <w:sz w:val="20"/>
-          <w:szCs w:val="20"/>
-        </w:rPr>
-        <w:t>2.5.6</w:t>
-      </w:r>
+    </w:p>
+    <w:p>
+      <w:pPr>
+        <w:autoSpaceDE w:val="0"/>
+        <w:autoSpaceDN w:val="0"/>
+        <w:adjustRightInd w:val="0"/>
+        <w:spacing w:after="0" w:line="240" w:lineRule="auto"/>
+      </w:pPr>
       <w:r>
         <w:rPr>
           <w:rFonts w:ascii="Consolas" w:hAnsi="Consolas" w:cs="Consolas"/>
@@ -778,64 +1491,6 @@
           <w:sz w:val="20"/>
           <w:szCs w:val="20"/>
         </w:rPr>
-        <w:t>version</w:t>
-      </w:r>
-      <w:r>
-        <w:rPr>
-          <w:rFonts w:ascii="Consolas" w:hAnsi="Consolas" w:cs="Consolas"/>
-          <w:color w:val="008080"/>
-          <w:sz w:val="20"/>
-          <w:szCs w:val="20"/>
-        </w:rPr>
-        <w:t>&gt;</w:t>
-      </w:r>
-    </w:p>
-    <w:p>
-      <w:pPr>
-        <w:autoSpaceDE w:val="0"/>
-        <w:autoSpaceDN w:val="0"/>
-        <w:adjustRightInd w:val="0"/>
-        <w:spacing w:after="0" w:line="240" w:lineRule="auto"/>
-        <w:rPr>
-          <w:rFonts w:ascii="Consolas" w:hAnsi="Consolas" w:cs="Consolas"/>
-          <w:sz w:val="20"/>
-          <w:szCs w:val="20"/>
-        </w:rPr>
-      </w:pPr>
-      <w:r>
-        <w:rPr>
-          <w:rFonts w:ascii="Consolas" w:hAnsi="Consolas" w:cs="Consolas"/>
-          <w:color w:val="000000"/>
-          <w:sz w:val="20"/>
-          <w:szCs w:val="20"/>
-        </w:rPr>
-        <w:tab/>
-      </w:r>
-      <w:r>
-        <w:rPr>
-          <w:rFonts w:ascii="Consolas" w:hAnsi="Consolas" w:cs="Consolas"/>
-          <w:color w:val="000000"/>
-          <w:sz w:val="20"/>
-          <w:szCs w:val="20"/>
-        </w:rPr>
-        <w:tab/>
-      </w:r>
-      <w:r>
-        <w:rPr>
-          <w:rFonts w:ascii="Consolas" w:hAnsi="Consolas" w:cs="Consolas"/>
-          <w:color w:val="008080"/>
-          <w:sz w:val="20"/>
-          <w:szCs w:val="20"/>
-        </w:rPr>
-        <w:t>&lt;/</w:t>
-      </w:r>
-      <w:r>
-        <w:rPr>
-          <w:rFonts w:ascii="Consolas" w:hAnsi="Consolas" w:cs="Consolas"/>
-          <w:color w:val="3F7F7F"/>
-          <w:sz w:val="20"/>
-          <w:szCs w:val="20"/>
-        </w:rPr>
         <w:t>dependency</w:t>
       </w:r>
       <w:r>
@@ -848,7 +1503,6 @@
         <w:t>&gt;</w:t>
       </w:r>
     </w:p>
-    <w:p/>
     <w:p>
       <w:pPr>
         <w:rPr>
@@ -1224,6 +1878,7 @@
                 <w:rFonts w:ascii="Verdana" w:eastAsia="Times New Roman" w:hAnsi="Verdana" w:cs="Times New Roman"/>
                 <w:color w:val="313131"/>
               </w:rPr>
+              <w:lastRenderedPageBreak/>
               <w:t>global-session</w:t>
             </w:r>
           </w:p>

--- a/Spring/Spring_DOC.docx
+++ b/Spring/Spring_DOC.docx
@@ -303,6 +303,19 @@
         </w:rPr>
         <w:t>&gt;</w:t>
       </w:r>
+    </w:p>
+    <w:p>
+      <w:pPr>
+        <w:autoSpaceDE w:val="0"/>
+        <w:autoSpaceDN w:val="0"/>
+        <w:adjustRightInd w:val="0"/>
+        <w:spacing w:after="0" w:line="240" w:lineRule="auto"/>
+        <w:rPr>
+          <w:rFonts w:ascii="Consolas" w:hAnsi="Consolas" w:cs="Consolas"/>
+          <w:sz w:val="20"/>
+          <w:szCs w:val="20"/>
+        </w:rPr>
+      </w:pPr>
     </w:p>
     <w:p>
       <w:pPr>

--- a/Spring/Spring_DOC.docx
+++ b/Spring/Spring_DOC.docx
@@ -1928,6 +1928,36 @@
       </w:tr>
     </w:tbl>
     <w:p/>
+    <w:p>
+      <w:pPr>
+        <w:rPr>
+          <w:b/>
+          <w:u w:val="single"/>
+        </w:rPr>
+      </w:pPr>
+      <w:r>
+        <w:rPr>
+          <w:b/>
+          <w:u w:val="single"/>
+        </w:rPr>
+        <w:t>MVC project architect type :</w:t>
+      </w:r>
+    </w:p>
+    <w:p>
+      <w:pPr>
+        <w:rPr>
+          <w:b/>
+          <w:u w:val="single"/>
+        </w:rPr>
+      </w:pPr>
+      <w:r>
+        <w:rPr>
+          <w:rFonts w:ascii="Segoe Print" w:hAnsi="Segoe Print" w:cs="Segoe Print"/>
+          <w:lang/>
+        </w:rPr>
+        <w:t>mvn archetype:generate -DgroupId=com.cf.test -DartifactId=Spring_IOC -DarchetypeArtifactId=maven-archetype-webapp -DinteractiveMode=false</w:t>
+      </w:r>
+    </w:p>
     <w:sectPr>
       <w:pgSz w:w="12240" w:h="15840"/>
       <w:pgMar w:top="1440" w:right="1440" w:bottom="1440" w:left="1440" w:header="720" w:footer="720" w:gutter="0"/>

--- a/Spring/Spring_DOC.docx
+++ b/Spring/Spring_DOC.docx
@@ -14,33 +14,122 @@
           <w:b/>
           <w:u w:val="single"/>
         </w:rPr>
-        <w:t>Maven project creation :</w:t>
-      </w:r>
-    </w:p>
-    <w:p>
-      <w:r>
-        <w:t>mvn archetype:generate -DgroupId=com.cf.test -DartifactId=Spring_IOC -DarchetypeArtifactId=maven-archetype-quickstart -DinteractiveMode=false</w:t>
-      </w:r>
-    </w:p>
-    <w:p>
-      <w:pPr>
+        <w:t xml:space="preserve">Maven project </w:t>
+      </w:r>
+      <w:proofErr w:type="gramStart"/>
+      <w:r>
         <w:rPr>
           <w:b/>
-        </w:rPr>
-      </w:pPr>
-      <w:r>
+          <w:u w:val="single"/>
+        </w:rPr>
+        <w:t>creation :</w:t>
+      </w:r>
+      <w:proofErr w:type="gramEnd"/>
+    </w:p>
+    <w:p>
+      <w:proofErr w:type="spellStart"/>
+      <w:proofErr w:type="gramStart"/>
+      <w:r>
+        <w:t>mvn</w:t>
+      </w:r>
+      <w:proofErr w:type="spellEnd"/>
+      <w:proofErr w:type="gramEnd"/>
+      <w:r>
+        <w:t xml:space="preserve"> </w:t>
+      </w:r>
+      <w:proofErr w:type="spellStart"/>
+      <w:r>
+        <w:t>archetype:generate</w:t>
+      </w:r>
+      <w:proofErr w:type="spellEnd"/>
+      <w:r>
+        <w:t xml:space="preserve"> -</w:t>
+      </w:r>
+      <w:proofErr w:type="spellStart"/>
+      <w:r>
+        <w:t>DgroupId</w:t>
+      </w:r>
+      <w:proofErr w:type="spellEnd"/>
+      <w:r>
+        <w:t>=</w:t>
+      </w:r>
+      <w:proofErr w:type="spellStart"/>
+      <w:r>
+        <w:t>com.cf.test</w:t>
+      </w:r>
+      <w:proofErr w:type="spellEnd"/>
+      <w:r>
+        <w:t xml:space="preserve"> -</w:t>
+      </w:r>
+      <w:proofErr w:type="spellStart"/>
+      <w:r>
+        <w:t>DartifactId</w:t>
+      </w:r>
+      <w:proofErr w:type="spellEnd"/>
+      <w:r>
+        <w:t>=</w:t>
+      </w:r>
+      <w:proofErr w:type="spellStart"/>
+      <w:r>
+        <w:t>Spring_IOC</w:t>
+      </w:r>
+      <w:proofErr w:type="spellEnd"/>
+      <w:r>
+        <w:t xml:space="preserve"> -</w:t>
+      </w:r>
+      <w:proofErr w:type="spellStart"/>
+      <w:r>
+        <w:t>DarchetypeArtifactId</w:t>
+      </w:r>
+      <w:proofErr w:type="spellEnd"/>
+      <w:r>
+        <w:t>=maven-archetype-</w:t>
+      </w:r>
+      <w:proofErr w:type="spellStart"/>
+      <w:r>
+        <w:t>quickstart</w:t>
+      </w:r>
+      <w:proofErr w:type="spellEnd"/>
+      <w:r>
+        <w:t xml:space="preserve"> -</w:t>
+      </w:r>
+      <w:proofErr w:type="spellStart"/>
+      <w:r>
+        <w:t>DinteractiveMode</w:t>
+      </w:r>
+      <w:proofErr w:type="spellEnd"/>
+      <w:r>
+        <w:t>=false</w:t>
+      </w:r>
+    </w:p>
+    <w:p>
+      <w:pPr>
         <w:rPr>
           <w:b/>
         </w:rPr>
-        <w:t>Sample XML :</w:t>
-      </w:r>
-    </w:p>
-    <w:p>
-      <w:pPr>
+      </w:pPr>
+      <w:r>
         <w:rPr>
           <w:b/>
         </w:rPr>
-      </w:pPr>
+        <w:t xml:space="preserve">Sample </w:t>
+      </w:r>
+      <w:proofErr w:type="gramStart"/>
+      <w:r>
+        <w:rPr>
+          <w:b/>
+        </w:rPr>
+        <w:t>XML :</w:t>
+      </w:r>
+      <w:proofErr w:type="gramEnd"/>
+    </w:p>
+    <w:p>
+      <w:pPr>
+        <w:rPr>
+          <w:b/>
+        </w:rPr>
+      </w:pPr>
+      <w:proofErr w:type="gramStart"/>
       <w:r>
         <w:rPr>
           <w:rFonts w:ascii="Consolas" w:hAnsi="Consolas" w:cs="Consolas"/>
@@ -59,6 +148,7 @@
         </w:rPr>
         <w:t>xml</w:t>
       </w:r>
+      <w:proofErr w:type="gramEnd"/>
       <w:r>
         <w:rPr>
           <w:rFonts w:ascii="Consolas" w:hAnsi="Consolas" w:cs="Consolas"/>
@@ -155,6 +245,7 @@
           <w:szCs w:val="20"/>
         </w:rPr>
       </w:pPr>
+      <w:proofErr w:type="gramStart"/>
       <w:r>
         <w:rPr>
           <w:rFonts w:ascii="Consolas" w:hAnsi="Consolas" w:cs="Consolas"/>
@@ -173,6 +264,7 @@
         </w:rPr>
         <w:t>DOCTYPE</w:t>
       </w:r>
+      <w:proofErr w:type="gramEnd"/>
       <w:r>
         <w:rPr>
           <w:rFonts w:ascii="Consolas" w:hAnsi="Consolas" w:cs="Consolas"/>
@@ -285,6 +377,7 @@
         </w:rPr>
         <w:t>&lt;</w:t>
       </w:r>
+      <w:proofErr w:type="gramStart"/>
       <w:r>
         <w:rPr>
           <w:rFonts w:ascii="Consolas" w:hAnsi="Consolas" w:cs="Consolas"/>
@@ -294,6 +387,7 @@
         </w:rPr>
         <w:t>beans</w:t>
       </w:r>
+      <w:proofErr w:type="gramEnd"/>
       <w:r>
         <w:rPr>
           <w:rFonts w:ascii="Consolas" w:hAnsi="Consolas" w:cs="Consolas"/>
@@ -405,8 +499,32 @@
           <w:szCs w:val="20"/>
           <w:u w:val="single"/>
         </w:rPr>
-        <w:t>IOC Spring depency :</w:t>
-      </w:r>
+        <w:t xml:space="preserve">IOC Spring </w:t>
+      </w:r>
+      <w:proofErr w:type="spellStart"/>
+      <w:proofErr w:type="gramStart"/>
+      <w:r>
+        <w:rPr>
+          <w:rFonts w:ascii="Consolas" w:hAnsi="Consolas" w:cs="Consolas"/>
+          <w:b/>
+          <w:sz w:val="20"/>
+          <w:szCs w:val="20"/>
+          <w:u w:val="single"/>
+        </w:rPr>
+        <w:t>depency</w:t>
+      </w:r>
+      <w:proofErr w:type="spellEnd"/>
+      <w:r>
+        <w:rPr>
+          <w:rFonts w:ascii="Consolas" w:hAnsi="Consolas" w:cs="Consolas"/>
+          <w:b/>
+          <w:sz w:val="20"/>
+          <w:szCs w:val="20"/>
+          <w:u w:val="single"/>
+        </w:rPr>
+        <w:t xml:space="preserve"> :</w:t>
+      </w:r>
+      <w:proofErr w:type="gramEnd"/>
     </w:p>
     <w:p>
       <w:pPr>
@@ -484,6 +602,7 @@
         </w:rPr>
         <w:t>&lt;</w:t>
       </w:r>
+      <w:proofErr w:type="gramStart"/>
       <w:r>
         <w:rPr>
           <w:rFonts w:ascii="Consolas" w:hAnsi="Consolas" w:cs="Consolas"/>
@@ -493,6 +612,7 @@
         </w:rPr>
         <w:t>dependency</w:t>
       </w:r>
+      <w:proofErr w:type="gramEnd"/>
       <w:r>
         <w:rPr>
           <w:rFonts w:ascii="Consolas" w:hAnsi="Consolas" w:cs="Consolas"/>
@@ -533,6 +653,8 @@
         </w:rPr>
         <w:t>&lt;</w:t>
       </w:r>
+      <w:proofErr w:type="spellStart"/>
+      <w:proofErr w:type="gramStart"/>
       <w:r>
         <w:rPr>
           <w:rFonts w:ascii="Consolas" w:hAnsi="Consolas" w:cs="Consolas"/>
@@ -542,6 +664,7 @@
         </w:rPr>
         <w:t>groupId</w:t>
       </w:r>
+      <w:proofErr w:type="spellEnd"/>
       <w:r>
         <w:rPr>
           <w:rFonts w:ascii="Consolas" w:hAnsi="Consolas" w:cs="Consolas"/>
@@ -551,6 +674,8 @@
         </w:rPr>
         <w:t>&gt;</w:t>
       </w:r>
+      <w:proofErr w:type="spellStart"/>
+      <w:proofErr w:type="gramEnd"/>
       <w:r>
         <w:rPr>
           <w:rFonts w:ascii="Consolas" w:hAnsi="Consolas" w:cs="Consolas"/>
@@ -560,6 +685,7 @@
         </w:rPr>
         <w:t>org.springframework</w:t>
       </w:r>
+      <w:proofErr w:type="spellEnd"/>
       <w:r>
         <w:rPr>
           <w:rFonts w:ascii="Consolas" w:hAnsi="Consolas" w:cs="Consolas"/>
@@ -569,6 +695,7 @@
         </w:rPr>
         <w:t>&lt;/</w:t>
       </w:r>
+      <w:proofErr w:type="spellStart"/>
       <w:r>
         <w:rPr>
           <w:rFonts w:ascii="Consolas" w:hAnsi="Consolas" w:cs="Consolas"/>
@@ -578,6 +705,7 @@
         </w:rPr>
         <w:t>groupId</w:t>
       </w:r>
+      <w:proofErr w:type="spellEnd"/>
       <w:r>
         <w:rPr>
           <w:rFonts w:ascii="Consolas" w:hAnsi="Consolas" w:cs="Consolas"/>
@@ -618,6 +746,8 @@
         </w:rPr>
         <w:t>&lt;</w:t>
       </w:r>
+      <w:proofErr w:type="spellStart"/>
+      <w:proofErr w:type="gramStart"/>
       <w:r>
         <w:rPr>
           <w:rFonts w:ascii="Consolas" w:hAnsi="Consolas" w:cs="Consolas"/>
@@ -627,6 +757,7 @@
         </w:rPr>
         <w:t>artifactId</w:t>
       </w:r>
+      <w:proofErr w:type="spellEnd"/>
       <w:r>
         <w:rPr>
           <w:rFonts w:ascii="Consolas" w:hAnsi="Consolas" w:cs="Consolas"/>
@@ -636,6 +767,7 @@
         </w:rPr>
         <w:t>&gt;</w:t>
       </w:r>
+      <w:proofErr w:type="gramEnd"/>
       <w:r>
         <w:rPr>
           <w:rFonts w:ascii="Consolas" w:hAnsi="Consolas" w:cs="Consolas"/>
@@ -654,6 +786,7 @@
         </w:rPr>
         <w:t>&lt;/</w:t>
       </w:r>
+      <w:proofErr w:type="spellStart"/>
       <w:r>
         <w:rPr>
           <w:rFonts w:ascii="Consolas" w:hAnsi="Consolas" w:cs="Consolas"/>
@@ -663,6 +796,7 @@
         </w:rPr>
         <w:t>artifactId</w:t>
       </w:r>
+      <w:proofErr w:type="spellEnd"/>
       <w:r>
         <w:rPr>
           <w:rFonts w:ascii="Consolas" w:hAnsi="Consolas" w:cs="Consolas"/>
@@ -850,6 +984,7 @@
         </w:rPr>
         <w:t>&lt;</w:t>
       </w:r>
+      <w:proofErr w:type="gramStart"/>
       <w:r>
         <w:rPr>
           <w:rFonts w:ascii="Consolas" w:hAnsi="Consolas" w:cs="Consolas"/>
@@ -859,6 +994,7 @@
         </w:rPr>
         <w:t>dependency</w:t>
       </w:r>
+      <w:proofErr w:type="gramEnd"/>
       <w:r>
         <w:rPr>
           <w:rFonts w:ascii="Consolas" w:hAnsi="Consolas" w:cs="Consolas"/>
@@ -899,6 +1035,8 @@
         </w:rPr>
         <w:t>&lt;</w:t>
       </w:r>
+      <w:proofErr w:type="spellStart"/>
+      <w:proofErr w:type="gramStart"/>
       <w:r>
         <w:rPr>
           <w:rFonts w:ascii="Consolas" w:hAnsi="Consolas" w:cs="Consolas"/>
@@ -908,6 +1046,7 @@
         </w:rPr>
         <w:t>groupId</w:t>
       </w:r>
+      <w:proofErr w:type="spellEnd"/>
       <w:r>
         <w:rPr>
           <w:rFonts w:ascii="Consolas" w:hAnsi="Consolas" w:cs="Consolas"/>
@@ -917,6 +1056,8 @@
         </w:rPr>
         <w:t>&gt;</w:t>
       </w:r>
+      <w:proofErr w:type="spellStart"/>
+      <w:proofErr w:type="gramEnd"/>
       <w:r>
         <w:rPr>
           <w:rFonts w:ascii="Consolas" w:hAnsi="Consolas" w:cs="Consolas"/>
@@ -926,6 +1067,7 @@
         </w:rPr>
         <w:t>org.springframework</w:t>
       </w:r>
+      <w:proofErr w:type="spellEnd"/>
       <w:r>
         <w:rPr>
           <w:rFonts w:ascii="Consolas" w:hAnsi="Consolas" w:cs="Consolas"/>
@@ -935,6 +1077,7 @@
         </w:rPr>
         <w:t>&lt;/</w:t>
       </w:r>
+      <w:proofErr w:type="spellStart"/>
       <w:r>
         <w:rPr>
           <w:rFonts w:ascii="Consolas" w:hAnsi="Consolas" w:cs="Consolas"/>
@@ -944,6 +1087,7 @@
         </w:rPr>
         <w:t>groupId</w:t>
       </w:r>
+      <w:proofErr w:type="spellEnd"/>
       <w:r>
         <w:rPr>
           <w:rFonts w:ascii="Consolas" w:hAnsi="Consolas" w:cs="Consolas"/>
@@ -984,6 +1128,8 @@
         </w:rPr>
         <w:t>&lt;</w:t>
       </w:r>
+      <w:proofErr w:type="spellStart"/>
+      <w:proofErr w:type="gramStart"/>
       <w:r>
         <w:rPr>
           <w:rFonts w:ascii="Consolas" w:hAnsi="Consolas" w:cs="Consolas"/>
@@ -993,6 +1139,7 @@
         </w:rPr>
         <w:t>artifactId</w:t>
       </w:r>
+      <w:proofErr w:type="spellEnd"/>
       <w:r>
         <w:rPr>
           <w:rFonts w:ascii="Consolas" w:hAnsi="Consolas" w:cs="Consolas"/>
@@ -1002,6 +1149,7 @@
         </w:rPr>
         <w:t>&gt;</w:t>
       </w:r>
+      <w:proofErr w:type="gramEnd"/>
       <w:r>
         <w:rPr>
           <w:rFonts w:ascii="Consolas" w:hAnsi="Consolas" w:cs="Consolas"/>
@@ -1020,6 +1168,7 @@
         </w:rPr>
         <w:t>&lt;/</w:t>
       </w:r>
+      <w:proofErr w:type="spellStart"/>
       <w:r>
         <w:rPr>
           <w:rFonts w:ascii="Consolas" w:hAnsi="Consolas" w:cs="Consolas"/>
@@ -1029,6 +1178,7 @@
         </w:rPr>
         <w:t>artifactId</w:t>
       </w:r>
+      <w:proofErr w:type="spellEnd"/>
       <w:r>
         <w:rPr>
           <w:rFonts w:ascii="Consolas" w:hAnsi="Consolas" w:cs="Consolas"/>
@@ -1207,6 +1357,7 @@
         </w:rPr>
         <w:t>&lt;</w:t>
       </w:r>
+      <w:proofErr w:type="gramStart"/>
       <w:r>
         <w:rPr>
           <w:rFonts w:ascii="Consolas" w:hAnsi="Consolas" w:cs="Consolas"/>
@@ -1216,6 +1367,7 @@
         </w:rPr>
         <w:t>dependency</w:t>
       </w:r>
+      <w:proofErr w:type="gramEnd"/>
       <w:r>
         <w:rPr>
           <w:rFonts w:ascii="Consolas" w:hAnsi="Consolas" w:cs="Consolas"/>
@@ -1256,6 +1408,8 @@
         </w:rPr>
         <w:t>&lt;</w:t>
       </w:r>
+      <w:proofErr w:type="spellStart"/>
+      <w:proofErr w:type="gramStart"/>
       <w:r>
         <w:rPr>
           <w:rFonts w:ascii="Consolas" w:hAnsi="Consolas" w:cs="Consolas"/>
@@ -1265,6 +1419,7 @@
         </w:rPr>
         <w:t>groupId</w:t>
       </w:r>
+      <w:proofErr w:type="spellEnd"/>
       <w:r>
         <w:rPr>
           <w:rFonts w:ascii="Consolas" w:hAnsi="Consolas" w:cs="Consolas"/>
@@ -1274,6 +1429,8 @@
         </w:rPr>
         <w:t>&gt;</w:t>
       </w:r>
+      <w:proofErr w:type="spellStart"/>
+      <w:proofErr w:type="gramEnd"/>
       <w:r>
         <w:rPr>
           <w:rFonts w:ascii="Consolas" w:hAnsi="Consolas" w:cs="Consolas"/>
@@ -1283,6 +1440,7 @@
         </w:rPr>
         <w:t>org.springframework</w:t>
       </w:r>
+      <w:proofErr w:type="spellEnd"/>
       <w:r>
         <w:rPr>
           <w:rFonts w:ascii="Consolas" w:hAnsi="Consolas" w:cs="Consolas"/>
@@ -1292,6 +1450,7 @@
         </w:rPr>
         <w:t>&lt;/</w:t>
       </w:r>
+      <w:proofErr w:type="spellStart"/>
       <w:r>
         <w:rPr>
           <w:rFonts w:ascii="Consolas" w:hAnsi="Consolas" w:cs="Consolas"/>
@@ -1301,6 +1460,7 @@
         </w:rPr>
         <w:t>groupId</w:t>
       </w:r>
+      <w:proofErr w:type="spellEnd"/>
       <w:r>
         <w:rPr>
           <w:rFonts w:ascii="Consolas" w:hAnsi="Consolas" w:cs="Consolas"/>
@@ -1341,6 +1501,8 @@
         </w:rPr>
         <w:t>&lt;</w:t>
       </w:r>
+      <w:proofErr w:type="spellStart"/>
+      <w:proofErr w:type="gramStart"/>
       <w:r>
         <w:rPr>
           <w:rFonts w:ascii="Consolas" w:hAnsi="Consolas" w:cs="Consolas"/>
@@ -1350,6 +1512,7 @@
         </w:rPr>
         <w:t>artifactId</w:t>
       </w:r>
+      <w:proofErr w:type="spellEnd"/>
       <w:r>
         <w:rPr>
           <w:rFonts w:ascii="Consolas" w:hAnsi="Consolas" w:cs="Consolas"/>
@@ -1359,6 +1522,7 @@
         </w:rPr>
         <w:t>&gt;</w:t>
       </w:r>
+      <w:proofErr w:type="gramEnd"/>
       <w:r>
         <w:rPr>
           <w:rFonts w:ascii="Consolas" w:hAnsi="Consolas" w:cs="Consolas"/>
@@ -1377,6 +1541,7 @@
         </w:rPr>
         <w:t>&lt;/</w:t>
       </w:r>
+      <w:proofErr w:type="spellStart"/>
       <w:r>
         <w:rPr>
           <w:rFonts w:ascii="Consolas" w:hAnsi="Consolas" w:cs="Consolas"/>
@@ -1386,6 +1551,7 @@
         </w:rPr>
         <w:t>artifactId</w:t>
       </w:r>
+      <w:proofErr w:type="spellEnd"/>
       <w:r>
         <w:rPr>
           <w:rFonts w:ascii="Consolas" w:hAnsi="Consolas" w:cs="Consolas"/>
@@ -1526,8 +1692,16 @@
         <w:rPr>
           <w:b/>
         </w:rPr>
-        <w:t>SCOPE TYPES :</w:t>
-      </w:r>
+        <w:t xml:space="preserve">SCOPE </w:t>
+      </w:r>
+      <w:proofErr w:type="gramStart"/>
+      <w:r>
+        <w:rPr>
+          <w:b/>
+        </w:rPr>
+        <w:t>TYPES :</w:t>
+      </w:r>
+      <w:proofErr w:type="gramEnd"/>
     </w:p>
     <w:tbl>
       <w:tblPr>
@@ -1668,7 +1842,23 @@
                 <w:rFonts w:ascii="Verdana" w:eastAsia="Times New Roman" w:hAnsi="Verdana" w:cs="Times New Roman"/>
                 <w:color w:val="313131"/>
               </w:rPr>
-              <w:t>This scopes the bean definition to a single instance per Spring IoC container (default).</w:t>
+              <w:t xml:space="preserve">This scopes the bean definition to a single instance per Spring </w:t>
+            </w:r>
+            <w:proofErr w:type="spellStart"/>
+            <w:r>
+              <w:rPr>
+                <w:rFonts w:ascii="Verdana" w:eastAsia="Times New Roman" w:hAnsi="Verdana" w:cs="Times New Roman"/>
+                <w:color w:val="313131"/>
+              </w:rPr>
+              <w:t>IoC</w:t>
+            </w:r>
+            <w:proofErr w:type="spellEnd"/>
+            <w:r>
+              <w:rPr>
+                <w:rFonts w:ascii="Verdana" w:eastAsia="Times New Roman" w:hAnsi="Verdana" w:cs="Times New Roman"/>
+                <w:color w:val="313131"/>
+              </w:rPr>
+              <w:t xml:space="preserve"> container (default).</w:t>
             </w:r>
           </w:p>
         </w:tc>
@@ -1794,7 +1984,23 @@
                 <w:rFonts w:ascii="Verdana" w:eastAsia="Times New Roman" w:hAnsi="Verdana" w:cs="Times New Roman"/>
                 <w:color w:val="313131"/>
               </w:rPr>
-              <w:t>This scopes a bean definition to an HTTP request. Only valid in the context of a web-aware Spring ApplicationContext.</w:t>
+              <w:t xml:space="preserve">This scopes a bean definition to an HTTP request. Only valid in the context of a web-aware Spring </w:t>
+            </w:r>
+            <w:proofErr w:type="spellStart"/>
+            <w:r>
+              <w:rPr>
+                <w:rFonts w:ascii="Verdana" w:eastAsia="Times New Roman" w:hAnsi="Verdana" w:cs="Times New Roman"/>
+                <w:color w:val="313131"/>
+              </w:rPr>
+              <w:t>ApplicationContext</w:t>
+            </w:r>
+            <w:proofErr w:type="spellEnd"/>
+            <w:r>
+              <w:rPr>
+                <w:rFonts w:ascii="Verdana" w:eastAsia="Times New Roman" w:hAnsi="Verdana" w:cs="Times New Roman"/>
+                <w:color w:val="313131"/>
+              </w:rPr>
+              <w:t>.</w:t>
             </w:r>
           </w:p>
         </w:tc>
@@ -1857,7 +2063,23 @@
                 <w:rFonts w:ascii="Verdana" w:eastAsia="Times New Roman" w:hAnsi="Verdana" w:cs="Times New Roman"/>
                 <w:color w:val="313131"/>
               </w:rPr>
-              <w:t>This scopes a bean definition to an HTTP session. Only valid in the context of a web-aware Spring ApplicationContext.</w:t>
+              <w:t xml:space="preserve">This scopes a bean definition to an HTTP session. Only valid in the context of a web-aware Spring </w:t>
+            </w:r>
+            <w:proofErr w:type="spellStart"/>
+            <w:r>
+              <w:rPr>
+                <w:rFonts w:ascii="Verdana" w:eastAsia="Times New Roman" w:hAnsi="Verdana" w:cs="Times New Roman"/>
+                <w:color w:val="313131"/>
+              </w:rPr>
+              <w:t>ApplicationContext</w:t>
+            </w:r>
+            <w:proofErr w:type="spellEnd"/>
+            <w:r>
+              <w:rPr>
+                <w:rFonts w:ascii="Verdana" w:eastAsia="Times New Roman" w:hAnsi="Verdana" w:cs="Times New Roman"/>
+                <w:color w:val="313131"/>
+              </w:rPr>
+              <w:t>.</w:t>
             </w:r>
           </w:p>
         </w:tc>
@@ -1921,7 +2143,23 @@
                 <w:rFonts w:ascii="Verdana" w:eastAsia="Times New Roman" w:hAnsi="Verdana" w:cs="Times New Roman"/>
                 <w:color w:val="313131"/>
               </w:rPr>
-              <w:t>This scopes a bean definition to a global HTTP session. Only valid in the context of a web-aware Spring ApplicationContext.</w:t>
+              <w:t xml:space="preserve">This scopes a bean definition to a global HTTP session. Only valid in the context of a web-aware Spring </w:t>
+            </w:r>
+            <w:proofErr w:type="spellStart"/>
+            <w:r>
+              <w:rPr>
+                <w:rFonts w:ascii="Verdana" w:eastAsia="Times New Roman" w:hAnsi="Verdana" w:cs="Times New Roman"/>
+                <w:color w:val="313131"/>
+              </w:rPr>
+              <w:t>ApplicationContext</w:t>
+            </w:r>
+            <w:proofErr w:type="spellEnd"/>
+            <w:r>
+              <w:rPr>
+                <w:rFonts w:ascii="Verdana" w:eastAsia="Times New Roman" w:hAnsi="Verdana" w:cs="Times New Roman"/>
+                <w:color w:val="313131"/>
+              </w:rPr>
+              <w:t>.</w:t>
             </w:r>
           </w:p>
         </w:tc>
@@ -1940,23 +2178,232 @@
           <w:b/>
           <w:u w:val="single"/>
         </w:rPr>
-        <w:t>MVC project architect type :</w:t>
-      </w:r>
-    </w:p>
-    <w:p>
-      <w:pPr>
+        <w:t xml:space="preserve">MVC project architect </w:t>
+      </w:r>
+      <w:proofErr w:type="gramStart"/>
+      <w:r>
         <w:rPr>
           <w:b/>
           <w:u w:val="single"/>
         </w:rPr>
-      </w:pPr>
-      <w:r>
+        <w:t>type :</w:t>
+      </w:r>
+      <w:proofErr w:type="gramEnd"/>
+    </w:p>
+    <w:p>
+      <w:pPr>
         <w:rPr>
           <w:rFonts w:ascii="Segoe Print" w:hAnsi="Segoe Print" w:cs="Segoe Print"/>
-          <w:lang/>
-        </w:rPr>
-        <w:t>mvn archetype:generate -DgroupId=com.cf.test -DartifactId=Spring_IOC -DarchetypeArtifactId=maven-archetype-webapp -DinteractiveMode=false</w:t>
-      </w:r>
+        </w:rPr>
+      </w:pPr>
+      <w:proofErr w:type="spellStart"/>
+      <w:proofErr w:type="gramStart"/>
+      <w:r>
+        <w:rPr>
+          <w:rFonts w:ascii="Segoe Print" w:hAnsi="Segoe Print" w:cs="Segoe Print"/>
+        </w:rPr>
+        <w:t>mvn</w:t>
+      </w:r>
+      <w:proofErr w:type="spellEnd"/>
+      <w:proofErr w:type="gramEnd"/>
+      <w:r>
+        <w:rPr>
+          <w:rFonts w:ascii="Segoe Print" w:hAnsi="Segoe Print" w:cs="Segoe Print"/>
+        </w:rPr>
+        <w:t xml:space="preserve"> </w:t>
+      </w:r>
+      <w:proofErr w:type="spellStart"/>
+      <w:r>
+        <w:rPr>
+          <w:rFonts w:ascii="Segoe Print" w:hAnsi="Segoe Print" w:cs="Segoe Print"/>
+        </w:rPr>
+        <w:t>archetype:generate</w:t>
+      </w:r>
+      <w:proofErr w:type="spellEnd"/>
+      <w:r>
+        <w:rPr>
+          <w:rFonts w:ascii="Segoe Print" w:hAnsi="Segoe Print" w:cs="Segoe Print"/>
+        </w:rPr>
+        <w:t xml:space="preserve"> -</w:t>
+      </w:r>
+      <w:proofErr w:type="spellStart"/>
+      <w:r>
+        <w:rPr>
+          <w:rFonts w:ascii="Segoe Print" w:hAnsi="Segoe Print" w:cs="Segoe Print"/>
+        </w:rPr>
+        <w:t>DgroupId</w:t>
+      </w:r>
+      <w:proofErr w:type="spellEnd"/>
+      <w:r>
+        <w:rPr>
+          <w:rFonts w:ascii="Segoe Print" w:hAnsi="Segoe Print" w:cs="Segoe Print"/>
+        </w:rPr>
+        <w:t>=</w:t>
+      </w:r>
+      <w:proofErr w:type="spellStart"/>
+      <w:r>
+        <w:rPr>
+          <w:rFonts w:ascii="Segoe Print" w:hAnsi="Segoe Print" w:cs="Segoe Print"/>
+        </w:rPr>
+        <w:t>com.cf.test</w:t>
+      </w:r>
+      <w:proofErr w:type="spellEnd"/>
+      <w:r>
+        <w:rPr>
+          <w:rFonts w:ascii="Segoe Print" w:hAnsi="Segoe Print" w:cs="Segoe Print"/>
+        </w:rPr>
+        <w:t xml:space="preserve"> -</w:t>
+      </w:r>
+      <w:proofErr w:type="spellStart"/>
+      <w:r>
+        <w:rPr>
+          <w:rFonts w:ascii="Segoe Print" w:hAnsi="Segoe Print" w:cs="Segoe Print"/>
+        </w:rPr>
+        <w:t>DartifactId</w:t>
+      </w:r>
+      <w:proofErr w:type="spellEnd"/>
+      <w:r>
+        <w:rPr>
+          <w:rFonts w:ascii="Segoe Print" w:hAnsi="Segoe Print" w:cs="Segoe Print"/>
+        </w:rPr>
+        <w:t>=</w:t>
+      </w:r>
+      <w:proofErr w:type="spellStart"/>
+      <w:r>
+        <w:rPr>
+          <w:rFonts w:ascii="Segoe Print" w:hAnsi="Segoe Print" w:cs="Segoe Print"/>
+        </w:rPr>
+        <w:t>Spring_IOC</w:t>
+      </w:r>
+      <w:proofErr w:type="spellEnd"/>
+      <w:r>
+        <w:rPr>
+          <w:rFonts w:ascii="Segoe Print" w:hAnsi="Segoe Print" w:cs="Segoe Print"/>
+        </w:rPr>
+        <w:t xml:space="preserve"> -</w:t>
+      </w:r>
+      <w:proofErr w:type="spellStart"/>
+      <w:r>
+        <w:rPr>
+          <w:rFonts w:ascii="Segoe Print" w:hAnsi="Segoe Print" w:cs="Segoe Print"/>
+        </w:rPr>
+        <w:t>DarchetypeArtifactId</w:t>
+      </w:r>
+      <w:proofErr w:type="spellEnd"/>
+      <w:r>
+        <w:rPr>
+          <w:rFonts w:ascii="Segoe Print" w:hAnsi="Segoe Print" w:cs="Segoe Print"/>
+        </w:rPr>
+        <w:t>=maven-archetype-</w:t>
+      </w:r>
+      <w:proofErr w:type="spellStart"/>
+      <w:r>
+        <w:rPr>
+          <w:rFonts w:ascii="Segoe Print" w:hAnsi="Segoe Print" w:cs="Segoe Print"/>
+        </w:rPr>
+        <w:t>webapp</w:t>
+      </w:r>
+      <w:proofErr w:type="spellEnd"/>
+      <w:r>
+        <w:rPr>
+          <w:rFonts w:ascii="Segoe Print" w:hAnsi="Segoe Print" w:cs="Segoe Print"/>
+        </w:rPr>
+        <w:t xml:space="preserve"> -</w:t>
+      </w:r>
+      <w:proofErr w:type="spellStart"/>
+      <w:r>
+        <w:rPr>
+          <w:rFonts w:ascii="Segoe Print" w:hAnsi="Segoe Print" w:cs="Segoe Print"/>
+        </w:rPr>
+        <w:t>DinteractiveMode</w:t>
+      </w:r>
+      <w:proofErr w:type="spellEnd"/>
+      <w:r>
+        <w:rPr>
+          <w:rFonts w:ascii="Segoe Print" w:hAnsi="Segoe Print" w:cs="Segoe Print"/>
+        </w:rPr>
+        <w:t>=false</w:t>
+      </w:r>
+    </w:p>
+    <w:p>
+      <w:pPr>
+        <w:rPr>
+          <w:rFonts w:ascii="Segoe Print" w:hAnsi="Segoe Print" w:cs="Segoe Print"/>
+        </w:rPr>
+      </w:pPr>
+      <w:r>
+        <w:rPr>
+          <w:rFonts w:ascii="Segoe Print" w:hAnsi="Segoe Print" w:cs="Segoe Print"/>
+        </w:rPr>
+        <w:t xml:space="preserve">Sample </w:t>
+      </w:r>
+      <w:proofErr w:type="spellStart"/>
+      <w:r>
+        <w:rPr>
+          <w:rFonts w:ascii="Segoe Print" w:hAnsi="Segoe Print" w:cs="Segoe Print"/>
+        </w:rPr>
+        <w:t>pom</w:t>
+      </w:r>
+      <w:proofErr w:type="spellEnd"/>
+      <w:r>
+        <w:rPr>
+          <w:rFonts w:ascii="Segoe Print" w:hAnsi="Segoe Print" w:cs="Segoe Print"/>
+        </w:rPr>
+        <w:t xml:space="preserve"> with </w:t>
+      </w:r>
+      <w:proofErr w:type="gramStart"/>
+      <w:r>
+        <w:rPr>
+          <w:rFonts w:ascii="Segoe Print" w:hAnsi="Segoe Print" w:cs="Segoe Print"/>
+        </w:rPr>
+        <w:t>decencies :</w:t>
+      </w:r>
+      <w:proofErr w:type="gramEnd"/>
+    </w:p>
+    <w:p>
+      <w:pPr>
+        <w:rPr>
+          <w:rFonts w:ascii="Segoe Print" w:hAnsi="Segoe Print" w:cs="Segoe Print"/>
+        </w:rPr>
+      </w:pPr>
+      <w:r>
+        <w:rPr>
+          <w:rFonts w:ascii="Segoe Print" w:hAnsi="Segoe Print" w:cs="Segoe Print"/>
+        </w:rPr>
+        <w:object w:dxaOrig="900" w:dyaOrig="810">
+          <v:shapetype id="_x0000_t75" coordsize="21600,21600" o:spt="75" o:preferrelative="t" path="m@4@5l@4@11@9@11@9@5xe" filled="f" stroked="f">
+            <v:stroke joinstyle="miter"/>
+            <v:formulas>
+              <v:f eqn="if lineDrawn pixelLineWidth 0"/>
+              <v:f eqn="sum @0 1 0"/>
+              <v:f eqn="sum 0 0 @1"/>
+              <v:f eqn="prod @2 1 2"/>
+              <v:f eqn="prod @3 21600 pixelWidth"/>
+              <v:f eqn="prod @3 21600 pixelHeight"/>
+              <v:f eqn="sum @0 0 1"/>
+              <v:f eqn="prod @6 1 2"/>
+              <v:f eqn="prod @7 21600 pixelWidth"/>
+              <v:f eqn="sum @8 21600 0"/>
+              <v:f eqn="prod @7 21600 pixelHeight"/>
+              <v:f eqn="sum @10 21600 0"/>
+            </v:formulas>
+            <v:path o:extrusionok="f" gradientshapeok="t" o:connecttype="rect"/>
+            <o:lock v:ext="edit" aspectratio="t"/>
+          </v:shapetype>
+          <v:shape id="_x0000_i1025" type="#_x0000_t75" style="width:45pt;height:40.5pt" o:ole="">
+            <v:imagedata r:id="rId5" o:title=""/>
+          </v:shape>
+          <o:OLEObject Type="Embed" ProgID="Package" ShapeID="_x0000_i1025" DrawAspect="Content" ObjectID="_1544558376" r:id="rId6"/>
+        </w:object>
+      </w:r>
+    </w:p>
+    <w:p>
+      <w:pPr>
+        <w:rPr>
+          <w:b/>
+          <w:u w:val="single"/>
+        </w:rPr>
+      </w:pPr>
     </w:p>
     <w:sectPr>
       <w:pgSz w:w="12240" w:h="15840"/>
